--- a/SEM_7/PRPWA/Project/End-Term Project Synopsis (Group 1).docx
+++ b/SEM_7/PRPWA/Project/End-Term Project Synopsis (Group 1).docx
@@ -203,7 +203,6 @@
         <w:tc>
           <w:tcPr>
             <w:tcW w:w="2169" w:type="pct"/>
-            <w:tcBorders/>
             <w:vAlign w:val="center"/>
           </w:tcPr>
           <w:p>
@@ -289,7 +288,6 @@
         <w:tc>
           <w:tcPr>
             <w:tcW w:w="2169" w:type="pct"/>
-            <w:tcBorders/>
             <w:vAlign w:val="center"/>
           </w:tcPr>
           <w:p>
@@ -372,7 +370,6 @@
         <w:tc>
           <w:tcPr>
             <w:tcW w:w="2169" w:type="pct"/>
-            <w:tcBorders/>
             <w:vAlign w:val="center"/>
           </w:tcPr>
           <w:p>
@@ -467,7 +464,6 @@
         <w:tc>
           <w:tcPr>
             <w:tcW w:w="2169" w:type="pct"/>
-            <w:tcBorders/>
             <w:vAlign w:val="center"/>
           </w:tcPr>
           <w:p>
@@ -550,7 +546,6 @@
         <w:tc>
           <w:tcPr>
             <w:tcW w:w="2169" w:type="pct"/>
-            <w:tcBorders/>
             <w:vAlign w:val="center"/>
           </w:tcPr>
           <w:p>
@@ -633,7 +628,6 @@
         <w:tc>
           <w:tcPr>
             <w:tcW w:w="2169" w:type="pct"/>
-            <w:tcBorders/>
             <w:vAlign w:val="center"/>
           </w:tcPr>
           <w:p>
@@ -730,26 +724,6 @@
         </w:rPr>
         <w:t>Introduction:</w:t>
       </w:r>
-      <w:r>
-        <w:rPr>
-          <w:rFonts w:ascii="Times New Roman" w:hAnsi="Times New Roman" w:cs="Times New Roman"/>
-          <w:sz w:val="21"/>
-          <w:szCs w:val="21"/>
-          <w:lang w:val="en-US"/>
-        </w:rPr>
-        <w:t xml:space="preserve"> (</w:t>
-      </w:r>
-      <w:r>
-        <w:rPr>
-          <w:rFonts w:ascii="Times New Roman" w:hAnsi="Times New Roman" w:cs="Times New Roman"/>
-          <w:i/>
-          <w:iCs/>
-          <w:sz w:val="21"/>
-          <w:szCs w:val="21"/>
-          <w:lang w:val="en-US"/>
-        </w:rPr>
-        <w:t>Details about the Topic, industry, products, need of study and some history about the same etc.)</w:t>
-      </w:r>
     </w:p>
     <w:p>
       <w:pPr>
@@ -1013,29 +987,7 @@
           <w:szCs w:val="28"/>
           <w:lang w:val="en-US"/>
         </w:rPr>
-        <w:t>Problem identification and Problem Formulation: (</w:t>
-      </w:r>
-      <w:r>
-        <w:rPr>
-          <w:rFonts w:ascii="Times New Roman" w:hAnsi="Times New Roman" w:cs="Times New Roman"/>
-          <w:i/>
-          <w:iCs/>
-          <w:sz w:val="21"/>
-          <w:szCs w:val="21"/>
-          <w:lang w:val="en-US"/>
-        </w:rPr>
-        <w:t>Core area of problems or other related problems and their brief solutions</w:t>
-      </w:r>
-      <w:r>
-        <w:rPr>
-          <w:rFonts w:ascii="Times New Roman" w:hAnsi="Times New Roman" w:cs="Times New Roman"/>
-          <w:b/>
-          <w:bCs/>
-          <w:sz w:val="28"/>
-          <w:szCs w:val="28"/>
-          <w:lang w:val="en-US"/>
-        </w:rPr>
-        <w:t>)</w:t>
+        <w:t>Problem identification and Problem Formulation:</w:t>
       </w:r>
     </w:p>
     <w:p>
@@ -1268,6 +1220,40 @@
         </w:rPr>
         <w:t xml:space="preserve"> capable of detecting and following a line using IR sensors, controlling motor speed and direction through a motor driver, and maintaining stability and accuracy on curved or uneven tracks.</w:t>
       </w:r>
+    </w:p>
+    <w:p>
+      <w:pPr>
+        <w:pStyle w:val="4"/>
+        <w:bidi w:val="0"/>
+        <w:spacing w:line="360" w:lineRule="auto"/>
+        <w:ind w:left="220" w:leftChars="100" w:firstLine="0" w:firstLineChars="0"/>
+        <w:rPr>
+          <w:rFonts w:hint="default" w:ascii="Times New Roman Bold" w:hAnsi="Times New Roman Bold"/>
+          <w:b/>
+          <w:bCs/>
+          <w:color w:val="auto"/>
+          <w:sz w:val="24"/>
+          <w:szCs w:val="24"/>
+          <w:lang w:val="en-US"/>
+        </w:rPr>
+      </w:pPr>
+    </w:p>
+    <w:p>
+      <w:pPr>
+        <w:pStyle w:val="4"/>
+        <w:bidi w:val="0"/>
+        <w:spacing w:line="360" w:lineRule="auto"/>
+        <w:ind w:left="220" w:leftChars="100" w:firstLine="0" w:firstLineChars="0"/>
+        <w:rPr>
+          <w:rFonts w:hint="default" w:ascii="Times New Roman Bold" w:hAnsi="Times New Roman Bold"/>
+          <w:b/>
+          <w:bCs/>
+          <w:color w:val="auto"/>
+          <w:sz w:val="24"/>
+          <w:szCs w:val="24"/>
+          <w:lang w:val="en-US"/>
+        </w:rPr>
+      </w:pPr>
     </w:p>
     <w:p>
       <w:pPr>
@@ -1531,29 +1517,7 @@
           <w:szCs w:val="28"/>
           <w:lang w:val="en-US"/>
         </w:rPr>
-        <w:t>Objective of the Project: (</w:t>
-      </w:r>
-      <w:r>
-        <w:rPr>
-          <w:rFonts w:ascii="Times New Roman" w:hAnsi="Times New Roman" w:cs="Times New Roman"/>
-          <w:i/>
-          <w:iCs/>
-          <w:sz w:val="21"/>
-          <w:szCs w:val="21"/>
-          <w:lang w:val="en-US"/>
-        </w:rPr>
-        <w:t>Objectives should be mentioned point-wise. Students can also divide the broader and narrow areas of the objectives. These objectives must be near to the situation of the problems</w:t>
-      </w:r>
-      <w:r>
-        <w:rPr>
-          <w:rFonts w:ascii="Times New Roman" w:hAnsi="Times New Roman" w:cs="Times New Roman"/>
-          <w:b/>
-          <w:bCs/>
-          <w:sz w:val="28"/>
-          <w:szCs w:val="28"/>
-          <w:lang w:val="en-US"/>
-        </w:rPr>
-        <w:t>)</w:t>
+        <w:t>Objective of the Project:</w:t>
       </w:r>
     </w:p>
     <w:p>
@@ -1697,7 +1661,7 @@
           <w:szCs w:val="24"/>
           <w:lang w:val="en-US"/>
         </w:rPr>
-        <w:t>Specific (Narrow) Objectives:</w:t>
+        <w:t>Specific Objectives:</w:t>
       </w:r>
     </w:p>
     <w:p>
@@ -1873,39 +1837,6 @@
         </w:rPr>
         <w:t xml:space="preserve">Block Diagram of the Project: </w:t>
       </w:r>
-      <w:r>
-        <w:rPr>
-          <w:rFonts w:hint="default" w:ascii="Times New Roman" w:hAnsi="Times New Roman" w:cs="Times New Roman"/>
-          <w:b/>
-          <w:bCs/>
-          <w:sz w:val="28"/>
-          <w:szCs w:val="28"/>
-          <w:lang w:val="en-US"/>
-        </w:rPr>
-        <w:t>(</w:t>
-      </w:r>
-      <w:r>
-        <w:rPr>
-          <w:rFonts w:ascii="Times New Roman" w:hAnsi="Times New Roman" w:cs="Times New Roman"/>
-          <w:i/>
-          <w:iCs/>
-          <w:sz w:val="21"/>
-          <w:szCs w:val="21"/>
-          <w:lang w:val="en-US"/>
-        </w:rPr>
-        <w:t>Diagram of a system in which the principal parts or functions are represented by blocks connected by lines that show the relationships of the blocks</w:t>
-      </w:r>
-      <w:r>
-        <w:rPr>
-          <w:rFonts w:ascii="Times New Roman" w:hAnsi="Times New Roman" w:cs="Times New Roman"/>
-          <w:b/>
-          <w:bCs/>
-          <w:sz w:val="28"/>
-          <w:szCs w:val="28"/>
-          <w:lang w:val="en-US"/>
-        </w:rPr>
-        <w:t>)</w:t>
-      </w:r>
     </w:p>
     <w:p>
       <w:pPr>
@@ -1947,8 +1878,8 @@
         </w:rPr>
         <w:drawing>
           <wp:inline distT="0" distB="0" distL="114300" distR="114300">
-            <wp:extent cx="6110605" cy="3200400"/>
-            <wp:effectExtent l="0" t="0" r="10795" b="0"/>
+            <wp:extent cx="6110605" cy="3056890"/>
+            <wp:effectExtent l="0" t="0" r="0" b="0"/>
             <wp:docPr id="7" name="Picture 7" descr="Screenshot 2025-10-30 at 11.56.40 PM"/>
             <wp:cNvGraphicFramePr>
               <a:graphicFrameLocks xmlns:a="http://schemas.openxmlformats.org/drawingml/2006/main" noChangeAspect="1"/>
@@ -1964,6 +1895,7 @@
                   </pic:nvPicPr>
                   <pic:blipFill>
                     <a:blip r:embed="rId12"/>
+                    <a:srcRect t="4484"/>
                     <a:stretch>
                       <a:fillRect/>
                     </a:stretch>
@@ -1971,7 +1903,7 @@
                   <pic:spPr>
                     <a:xfrm>
                       <a:off x="0" y="0"/>
-                      <a:ext cx="6110605" cy="3200400"/>
+                      <a:ext cx="6110605" cy="3056890"/>
                     </a:xfrm>
                     <a:prstGeom prst="rect">
                       <a:avLst/>
@@ -1990,14 +1922,36 @@
         <w:ind w:left="0" w:leftChars="0" w:firstLine="0" w:firstLineChars="0"/>
         <w:jc w:val="center"/>
         <w:rPr>
-          <w:rFonts w:ascii="Times New Roman" w:hAnsi="Times New Roman" w:cs="Times New Roman"/>
-          <w:b/>
-          <w:bCs/>
-          <w:sz w:val="24"/>
-          <w:szCs w:val="24"/>
-          <w:lang w:val="en-US"/>
-        </w:rPr>
-      </w:pPr>
+          <w:rFonts w:hint="default" w:ascii="Times New Roman" w:hAnsi="Times New Roman" w:cs="Times New Roman"/>
+          <w:b w:val="0"/>
+          <w:bCs w:val="0"/>
+          <w:sz w:val="24"/>
+          <w:szCs w:val="24"/>
+          <w:lang w:val="en-US"/>
+        </w:rPr>
+      </w:pPr>
+      <w:r>
+        <w:rPr>
+          <w:rFonts w:hint="default" w:ascii="Times New Roman Bold" w:hAnsi="Times New Roman Bold" w:cs="Times New Roman Bold"/>
+          <w:b/>
+          <w:bCs/>
+          <w:sz w:val="24"/>
+          <w:szCs w:val="24"/>
+          <w:lang w:val="en-US"/>
+        </w:rPr>
+        <w:t>Fig. 1:</w:t>
+      </w:r>
+      <w:r>
+        <w:rPr>
+          <w:rFonts w:hint="default" w:ascii="Times New Roman" w:hAnsi="Times New Roman" w:cs="Times New Roman"/>
+          <w:b w:val="0"/>
+          <w:bCs w:val="0"/>
+          <w:sz w:val="24"/>
+          <w:szCs w:val="24"/>
+          <w:lang w:val="en-US"/>
+        </w:rPr>
+        <w:t xml:space="preserve"> Block Diagram of the Line Following Robot</w:t>
+      </w:r>
     </w:p>
     <w:p>
       <w:pPr>
@@ -2032,6 +1986,7 @@
     <w:p>
       <w:pPr>
         <w:pStyle w:val="46"/>
+        <w:spacing w:line="360" w:lineRule="auto"/>
         <w:ind w:left="0" w:leftChars="0" w:firstLine="0" w:firstLineChars="0"/>
         <w:jc w:val="center"/>
         <w:rPr>
@@ -2043,6 +1998,54 @@
           <w:lang w:val="en-US"/>
         </w:rPr>
       </w:pPr>
+    </w:p>
+    <w:p>
+      <w:pPr>
+        <w:pStyle w:val="46"/>
+        <w:spacing w:line="360" w:lineRule="auto"/>
+        <w:ind w:left="0" w:leftChars="0" w:firstLine="0" w:firstLineChars="0"/>
+        <w:jc w:val="center"/>
+        <w:rPr>
+          <w:rFonts w:ascii="Times New Roman" w:hAnsi="Times New Roman" w:cs="Times New Roman"/>
+          <w:b/>
+          <w:bCs/>
+          <w:sz w:val="24"/>
+          <w:szCs w:val="24"/>
+          <w:lang w:val="en-US"/>
+        </w:rPr>
+      </w:pPr>
+    </w:p>
+    <w:p>
+      <w:pPr>
+        <w:pStyle w:val="46"/>
+        <w:spacing w:line="360" w:lineRule="auto"/>
+        <w:ind w:left="0" w:leftChars="0" w:firstLine="0" w:firstLineChars="0"/>
+        <w:jc w:val="center"/>
+        <w:rPr>
+          <w:rFonts w:ascii="Times New Roman" w:hAnsi="Times New Roman" w:cs="Times New Roman"/>
+          <w:b/>
+          <w:bCs/>
+          <w:sz w:val="24"/>
+          <w:szCs w:val="24"/>
+          <w:lang w:val="en-US"/>
+        </w:rPr>
+      </w:pPr>
+    </w:p>
+    <w:p>
+      <w:pPr>
+        <w:pStyle w:val="46"/>
+        <w:spacing w:line="360" w:lineRule="auto"/>
+        <w:ind w:left="0" w:leftChars="0" w:firstLine="0" w:firstLineChars="0"/>
+        <w:jc w:val="center"/>
+        <w:rPr>
+          <w:rFonts w:ascii="Times New Roman" w:hAnsi="Times New Roman" w:cs="Times New Roman"/>
+          <w:b/>
+          <w:bCs/>
+          <w:sz w:val="24"/>
+          <w:szCs w:val="24"/>
+          <w:lang w:val="en-US"/>
+        </w:rPr>
+      </w:pPr>
       <w:r>
         <w:rPr>
           <w:rFonts w:ascii="Times New Roman" w:hAnsi="Times New Roman" w:cs="Times New Roman"/>
@@ -2054,7 +2057,7 @@
         </w:rPr>
         <w:drawing>
           <wp:inline distT="0" distB="0" distL="114300" distR="114300">
-            <wp:extent cx="6182995" cy="3108960"/>
+            <wp:extent cx="6182995" cy="2859405"/>
             <wp:effectExtent l="0" t="0" r="0" b="0"/>
             <wp:docPr id="9" name="Picture 9" descr="Untitled"/>
             <wp:cNvGraphicFramePr>
@@ -2071,6 +2074,7 @@
                   </pic:nvPicPr>
                   <pic:blipFill>
                     <a:blip r:embed="rId13"/>
+                    <a:srcRect t="5025" b="3002"/>
                     <a:stretch>
                       <a:fillRect/>
                     </a:stretch>
@@ -2078,7 +2082,7 @@
                   <pic:spPr>
                     <a:xfrm>
                       <a:off x="0" y="0"/>
-                      <a:ext cx="6182995" cy="3108960"/>
+                      <a:ext cx="6182995" cy="2859405"/>
                     </a:xfrm>
                     <a:prstGeom prst="rect">
                       <a:avLst/>
@@ -2090,6 +2094,60 @@
           </wp:inline>
         </w:drawing>
       </w:r>
+    </w:p>
+    <w:p>
+      <w:pPr>
+        <w:pStyle w:val="46"/>
+        <w:spacing w:line="360" w:lineRule="auto"/>
+        <w:ind w:left="0" w:leftChars="0" w:firstLine="0" w:firstLineChars="0"/>
+        <w:jc w:val="center"/>
+        <w:rPr>
+          <w:rFonts w:hint="default" w:ascii="Times New Roman" w:hAnsi="Times New Roman" w:cs="Times New Roman"/>
+          <w:b w:val="0"/>
+          <w:bCs w:val="0"/>
+          <w:sz w:val="24"/>
+          <w:szCs w:val="24"/>
+          <w:lang w:val="en-US"/>
+        </w:rPr>
+      </w:pPr>
+      <w:r>
+        <w:rPr>
+          <w:rFonts w:hint="default" w:ascii="Times New Roman Bold" w:hAnsi="Times New Roman Bold" w:cs="Times New Roman Bold"/>
+          <w:b/>
+          <w:bCs/>
+          <w:sz w:val="24"/>
+          <w:szCs w:val="24"/>
+          <w:lang w:val="en-US"/>
+        </w:rPr>
+        <w:t>Fig. 2:</w:t>
+      </w:r>
+      <w:r>
+        <w:rPr>
+          <w:rFonts w:hint="default" w:ascii="Times New Roman" w:hAnsi="Times New Roman" w:cs="Times New Roman"/>
+          <w:b w:val="0"/>
+          <w:bCs w:val="0"/>
+          <w:sz w:val="24"/>
+          <w:szCs w:val="24"/>
+          <w:lang w:val="en-US"/>
+        </w:rPr>
+        <w:t xml:space="preserve"> Flow Chart of the Line Following Robot</w:t>
+      </w:r>
+    </w:p>
+    <w:p>
+      <w:pPr>
+        <w:pStyle w:val="46"/>
+        <w:spacing w:line="360" w:lineRule="auto"/>
+        <w:ind w:left="0" w:leftChars="0" w:firstLine="0" w:firstLineChars="0"/>
+        <w:jc w:val="center"/>
+        <w:rPr>
+          <w:rFonts w:hint="default" w:ascii="Times New Roman" w:hAnsi="Times New Roman" w:cs="Times New Roman"/>
+          <w:b w:val="0"/>
+          <w:bCs w:val="0"/>
+          <w:sz w:val="24"/>
+          <w:szCs w:val="24"/>
+          <w:lang w:val="en-US"/>
+        </w:rPr>
+      </w:pPr>
     </w:p>
     <w:p>
       <w:pPr>
@@ -2172,15 +2230,6 @@
                         <a:ln w="6350">
                           <a:noFill/>
                         </a:ln>
-                        <a:extLst>
-                          <a:ext uri="{909E8E84-426E-40DD-AFC4-6F175D3DCCD1}">
-                            <a14:hiddenFill xmlns:a14="http://schemas.microsoft.com/office/drawing/2010/main">
-                              <a:solidFill>
-                                <a:schemeClr val="lt1"/>
-                              </a:solidFill>
-                            </a14:hiddenFill>
-                          </a:ext>
-                        </a:extLst>
                       </wps:spPr>
                       <wps:style>
                         <a:lnRef idx="0">
@@ -2210,9 +2259,6 @@
                                 <w:rFonts w:hint="default" w:ascii="Times New Roman Regular" w:hAnsi="Times New Roman Regular" w:cs="Times New Roman Regular"/>
                                 <w:color w:val="FFFFFF" w:themeColor="background1"/>
                                 <w:lang w:val="en-US"/>
-                                <w14:textOutline w14:w="9525">
-                                  <w14:round/>
-                                </w14:textOutline>
                                 <w14:textFill>
                                   <w14:solidFill>
                                     <w14:schemeClr w14:val="bg1"/>
@@ -2235,7 +2281,7 @@
           </mc:Choice>
           <mc:Fallback>
             <w:pict>
-              <v:shape id="_x0000_s1026" o:spid="_x0000_s1026" o:spt="202" type="#_x0000_t202" style="position:absolute;left:0pt;margin-left:230pt;margin-top:265.35pt;height:18.35pt;width:36.7pt;z-index:251661312;v-text-anchor:middle;mso-width-relative:page;mso-height-relative:page;" filled="f" stroked="f" coordsize="21600,21600" o:gfxdata="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">
+              <v:shape id="_x0000_s1026" o:spid="_x0000_s1026" o:spt="202" type="#_x0000_t202" style="position:absolute;left:0pt;margin-left:230pt;margin-top:265.35pt;height:18.35pt;width:36.7pt;z-index:251661312;v-text-anchor:middle;mso-width-relative:page;mso-height-relative:page;" filled="f" stroked="f" coordsize="21600,21600" o:gfxdata="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">
                 <v:fill on="f" focussize="0,0"/>
                 <v:stroke on="f" weight="0.5pt"/>
                 <v:imagedata o:title=""/>
@@ -2254,9 +2300,6 @@
                           <w:rFonts w:hint="default" w:ascii="Times New Roman Regular" w:hAnsi="Times New Roman Regular" w:cs="Times New Roman Regular"/>
                           <w:color w:val="FFFFFF" w:themeColor="background1"/>
                           <w:lang w:val="en-US"/>
-                          <w14:textOutline w14:w="9525">
-                            <w14:round/>
-                          </w14:textOutline>
                           <w14:textFill>
                             <w14:solidFill>
                               <w14:schemeClr w14:val="bg1"/>
@@ -2396,11 +2439,12 @@
           </wp:inline>
         </w:drawing>
       </w:r>
-      <w:bookmarkStart w:id="0" w:name="_GoBack"/>
-      <w:bookmarkEnd w:id="0"/>
-    </w:p>
-    <w:p>
-      <w:pPr>
+    </w:p>
+    <w:p>
+      <w:pPr>
+        <w:pStyle w:val="46"/>
+        <w:ind w:left="0" w:leftChars="0" w:firstLine="0" w:firstLineChars="0"/>
+        <w:jc w:val="center"/>
         <w:rPr>
           <w:rFonts w:ascii="Times New Roman" w:hAnsi="Times New Roman" w:cs="Times New Roman"/>
           <w:b/>
@@ -2412,6 +2456,30 @@
       </w:pPr>
       <w:r>
         <w:rPr>
+          <w:rFonts w:hint="default" w:ascii="Times New Roman Bold" w:hAnsi="Times New Roman Bold" w:cs="Times New Roman Bold"/>
+          <w:b/>
+          <w:bCs/>
+          <w:sz w:val="24"/>
+          <w:szCs w:val="24"/>
+          <w:lang w:val="en-US"/>
+        </w:rPr>
+        <w:t>Fig. 3:</w:t>
+      </w:r>
+      <w:r>
+        <w:rPr>
+          <w:rFonts w:hint="default" w:ascii="Times New Roman" w:hAnsi="Times New Roman" w:cs="Times New Roman"/>
+          <w:b w:val="0"/>
+          <w:bCs w:val="0"/>
+          <w:sz w:val="24"/>
+          <w:szCs w:val="24"/>
+          <w:lang w:val="en-US"/>
+        </w:rPr>
+        <w:t xml:space="preserve"> Circuit Diagram of the Line Following Robot</w:t>
+      </w:r>
+    </w:p>
+    <w:p>
+      <w:pPr>
+        <w:rPr>
           <w:rFonts w:ascii="Times New Roman" w:hAnsi="Times New Roman" w:cs="Times New Roman"/>
           <w:b/>
           <w:bCs/>
@@ -2419,8 +2487,54 @@
           <w:szCs w:val="24"/>
           <w:lang w:val="en-US"/>
         </w:rPr>
+      </w:pPr>
+      <w:r>
+        <w:rPr>
+          <w:rFonts w:ascii="Times New Roman" w:hAnsi="Times New Roman" w:cs="Times New Roman"/>
+          <w:b/>
+          <w:bCs/>
+          <w:sz w:val="24"/>
+          <w:szCs w:val="24"/>
+          <w:lang w:val="en-US"/>
+        </w:rPr>
         <w:br w:type="page"/>
       </w:r>
+    </w:p>
+    <w:p>
+      <w:pPr>
+        <w:pStyle w:val="46"/>
+        <w:numPr>
+          <w:numId w:val="0"/>
+        </w:numPr>
+        <w:ind w:leftChars="-98"/>
+        <w:jc w:val="both"/>
+        <w:rPr>
+          <w:rFonts w:ascii="Times New Roman" w:hAnsi="Times New Roman" w:cs="Times New Roman"/>
+          <w:b/>
+          <w:bCs/>
+          <w:sz w:val="24"/>
+          <w:szCs w:val="24"/>
+          <w:lang w:val="en-US"/>
+        </w:rPr>
+      </w:pPr>
+    </w:p>
+    <w:p>
+      <w:pPr>
+        <w:pStyle w:val="46"/>
+        <w:numPr>
+          <w:numId w:val="0"/>
+        </w:numPr>
+        <w:ind w:leftChars="-98"/>
+        <w:jc w:val="both"/>
+        <w:rPr>
+          <w:rFonts w:ascii="Times New Roman" w:hAnsi="Times New Roman" w:cs="Times New Roman"/>
+          <w:b/>
+          <w:bCs/>
+          <w:sz w:val="24"/>
+          <w:szCs w:val="24"/>
+          <w:lang w:val="en-US"/>
+        </w:rPr>
+      </w:pPr>
     </w:p>
     <w:p>
       <w:pPr>
@@ -4127,21 +4241,8 @@
           <w:lang w:val="en-US"/>
         </w:rPr>
       </w:pPr>
-    </w:p>
-    <w:p>
-      <w:pPr>
-        <w:ind w:left="0" w:leftChars="0" w:right="0" w:rightChars="0" w:firstLine="0" w:firstLineChars="0"/>
-        <w:jc w:val="both"/>
-        <w:rPr>
-          <w:rFonts w:hint="default" w:ascii="Times New Roman Bold" w:hAnsi="Times New Roman Bold" w:cs="Times New Roman Bold"/>
-          <w:b/>
-          <w:bCs/>
-          <w:color w:val="7030A0"/>
-          <w:sz w:val="24"/>
-          <w:szCs w:val="24"/>
-          <w:lang w:val="en-US"/>
-        </w:rPr>
-      </w:pPr>
+      <w:bookmarkStart w:id="0" w:name="_GoBack"/>
+      <w:bookmarkEnd w:id="0"/>
     </w:p>
     <w:p>
       <w:pPr>
@@ -4336,15 +4437,6 @@
                             <a:srgbClr val="7030A0"/>
                           </a:solidFill>
                         </a:ln>
-                        <a:extLst>
-                          <a:ext uri="{909E8E84-426E-40DD-AFC4-6F175D3DCCD1}">
-                            <a14:hiddenFill xmlns:a14="http://schemas.microsoft.com/office/drawing/2010/main">
-                              <a:solidFill>
-                                <a:schemeClr val="bg1"/>
-                              </a:solidFill>
-                            </a14:hiddenFill>
-                          </a:ext>
-                        </a:extLst>
                       </wps:spPr>
                       <wps:style>
                         <a:lnRef idx="2">
@@ -4373,7 +4465,7 @@
           </mc:Choice>
           <mc:Fallback>
             <w:pict>
-              <v:roundrect id="_x0000_s1026" o:spid="_x0000_s1026" o:spt="2" style="position:absolute;left:0pt;margin-left:288.25pt;margin-top:11.4pt;height:51.65pt;width:192.4pt;z-index:251659264;v-text-anchor:middle;mso-width-relative:page;mso-height-relative:page;" filled="f" stroked="t" coordsize="21600,21600" arcsize="0.166666666666667" o:gfxdata="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">
+              <v:roundrect id="_x0000_s1026" o:spid="_x0000_s1026" o:spt="2" style="position:absolute;left:0pt;margin-left:288.25pt;margin-top:11.4pt;height:51.65pt;width:192.4pt;z-index:251659264;v-text-anchor:middle;mso-width-relative:page;mso-height-relative:page;" filled="f" stroked="t" coordsize="21600,21600" arcsize="0.166666666666667" o:gfxdata="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">
                 <v:fill on="f" focussize="0,0"/>
                 <v:stroke weight="1pt" color="#7030A0 [2404]" miterlimit="8" joinstyle="miter"/>
                 <v:imagedata o:title=""/>
@@ -4637,22 +4729,6 @@
                       <a:ln w="6350">
                         <a:noFill/>
                       </a:ln>
-                      <a:extLst>
-                        <a:ext uri="{909E8E84-426E-40DD-AFC4-6F175D3DCCD1}">
-                          <a14:hiddenFill xmlns:a14="http://schemas.microsoft.com/office/drawing/2010/main">
-                            <a:solidFill>
-                              <a:schemeClr val="lt1"/>
-                            </a:solidFill>
-                          </a14:hiddenFill>
-                        </a:ext>
-                        <a:ext uri="{91240B29-F687-4F45-9708-019B960494DF}">
-                          <a14:hiddenLine xmlns:a14="http://schemas.microsoft.com/office/drawing/2010/main" w="6350">
-                            <a:solidFill>
-                              <a:prstClr val="black"/>
-                            </a:solidFill>
-                          </a14:hiddenLine>
-                        </a:ext>
-                      </a:extLst>
                     </wps:spPr>
                     <wps:style>
                       <a:lnRef idx="0">
@@ -4815,7 +4891,7 @@
         </mc:Choice>
         <mc:Fallback>
           <w:pict>
-            <v:shape id="_x0000_s1026" o:spid="_x0000_s1026" o:spt="202" type="#_x0000_t202" style="position:absolute;left:0pt;margin-top:0pt;height:144pt;width:144pt;mso-position-horizontal:center;mso-position-horizontal-relative:margin;mso-wrap-style:none;z-index:251659264;mso-width-relative:page;mso-height-relative:page;" filled="f" stroked="f" coordsize="21600,21600" o:gfxdata="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">
+            <v:shape id="_x0000_s1026" o:spid="_x0000_s1026" o:spt="202" type="#_x0000_t202" style="position:absolute;left:0pt;margin-top:0pt;height:144pt;width:144pt;mso-position-horizontal:center;mso-position-horizontal-relative:margin;mso-wrap-style:none;z-index:251659264;mso-width-relative:page;mso-height-relative:page;" filled="f" stroked="f" coordsize="21600,21600" o:gfxdata="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">
               <v:fill on="f" focussize="0,0"/>
               <v:stroke on="f" weight="0.5pt"/>
               <v:imagedata o:title=""/>
@@ -5830,6 +5906,7 @@
       <w:jc w:val="left"/>
     </w:pPr>
     <w:rPr>
+      <w:rFonts w:ascii="Times New Roman" w:hAnsi="Times New Roman" w:eastAsia="SimSun" w:cs="Times New Roman"/>
       <w:kern w:val="0"/>
       <w:sz w:val="24"/>
       <w:szCs w:val="24"/>
